--- a/formats/african_independence_minimalist_exile_diaspora_complete.docx
+++ b/formats/african_independence_minimalist_exile_diaspora_complete.docx
@@ -95,7 +95,7 @@
         <w:pStyle w:val="FirstParagraph"/>
       </w:pPr>
       <w:r>
-        <w:t xml:space="preserve">The rain in London had a different weight. It didn’t fall; it settled, a fine, persistent ash that clung to the shoulders of your coat and the back of your neck. Kofi watched it from the window of the 73 bus, smearing the world into a watercolour of grey and muted green. He was holding a plastic bag on his lap. Inside the bag was a single, perfect yam.</w:t>
+        <w:t xml:space="preserve">Kofi’s passport held two stamps: one for departure, one for arrival. Nothing in between. The blank pages were a country. He kept them in his breast pocket, over the heart. A hollow geography.</w:t>
       </w:r>
     </w:p>
     <w:p>
